--- a/Readme.docx
+++ b/Readme.docx
@@ -11,7 +11,13 @@
         </w:numPr>
       </w:pPr>
       <w:r>
-        <w:t xml:space="preserve">The dataset is </w:t>
+        <w:t>The dataset is</w:t>
+      </w:r>
+      <w:r>
+        <w:t xml:space="preserve"> Kuwait.xlsx (dataset 1)</w:t>
+      </w:r>
+      <w:r>
+        <w:t xml:space="preserve"> </w:t>
       </w:r>
       <w:r>
         <w:t>F</w:t>
@@ -29,7 +35,7 @@
         <w:t>.xlsx</w:t>
       </w:r>
       <w:r>
-        <w:t xml:space="preserve">. </w:t>
+        <w:t xml:space="preserve"> (dataset 2)</w:t>
       </w:r>
     </w:p>
     <w:p>
@@ -41,13 +47,7 @@
         </w:numPr>
       </w:pPr>
       <w:r>
-        <w:t>The code has two parts</w:t>
-      </w:r>
-      <w:r>
-        <w:t xml:space="preserve">: </w:t>
-      </w:r>
-      <w:r>
-        <w:t>Run these two files for the evaluation results</w:t>
+        <w:t>Phase 1</w:t>
       </w:r>
     </w:p>
     <w:p>
@@ -55,51 +55,55 @@
         <w:pStyle w:val="ListParagraph"/>
       </w:pPr>
       <w:r>
-        <w:rPr>
-          <w:b/>
-          <w:bCs/>
-        </w:rPr>
-        <w:t>MLEvaluation.py</w:t>
-      </w:r>
-      <w:r>
-        <w:t xml:space="preserve">: </w:t>
-      </w:r>
-      <w:r>
-        <w:t>for individual classifiers:</w:t>
+        <w:t xml:space="preserve">Run </w:t>
+      </w:r>
+      <w:r>
+        <w:rPr>
+          <w:b/>
+          <w:bCs/>
+        </w:rPr>
+        <w:t>Evaluat</w:t>
+      </w:r>
+      <w:r>
+        <w:rPr>
+          <w:b/>
+          <w:bCs/>
+        </w:rPr>
+        <w:t>ion</w:t>
+      </w:r>
+      <w:r>
+        <w:rPr>
+          <w:b/>
+          <w:bCs/>
+        </w:rPr>
+        <w:t>.py</w:t>
+      </w:r>
+      <w:r>
+        <w:t>:</w:t>
       </w:r>
       <w:r>
         <w:t xml:space="preserve"> </w:t>
       </w:r>
       <w:r>
+        <w:t xml:space="preserve">for </w:t>
+      </w:r>
+      <w:r>
+        <w:t>phase 1 results</w:t>
+      </w:r>
+      <w:r>
+        <w:t>:</w:t>
+      </w:r>
+      <w:r>
+        <w:t xml:space="preserve"> Accuracy and F1-score of </w:t>
+      </w:r>
+      <w:r>
         <w:t>Neural Network, Support Vector Machine and Decision tree</w:t>
       </w:r>
       <w:r>
-        <w:t>.</w:t>
-      </w:r>
-    </w:p>
-    <w:p>
-      <w:pPr>
-        <w:pStyle w:val="ListParagraph"/>
-      </w:pPr>
-      <w:r>
-        <w:rPr>
-          <w:b/>
-          <w:bCs/>
-        </w:rPr>
-        <w:t>EnsembleEvaluaton</w:t>
-      </w:r>
-      <w:r>
-        <w:rPr>
-          <w:b/>
-          <w:bCs/>
-        </w:rPr>
-        <w:t>.py</w:t>
-      </w:r>
-      <w:r>
-        <w:t>: f</w:t>
-      </w:r>
-      <w:r>
-        <w:t xml:space="preserve">or ensemble techniques: Majority Voting, AdaBoost Ensemble and Random Forest. </w:t>
+        <w:t xml:space="preserve">, </w:t>
+      </w:r>
+      <w:r>
+        <w:t xml:space="preserve">Majority Voting, AdaBoost Ensemble and Random Forest. </w:t>
       </w:r>
     </w:p>
     <w:p>
@@ -111,46 +115,289 @@
         </w:numPr>
       </w:pPr>
       <w:r>
-        <w:t xml:space="preserve">Each part gives two outputs, </w:t>
-      </w:r>
-      <w:r>
-        <w:t xml:space="preserve">a </w:t>
-      </w:r>
-      <w:r>
-        <w:t>graphical representation of performance accuracy of classifiers across different training:</w:t>
-      </w:r>
-      <w:r>
-        <w:t xml:space="preserve"> </w:t>
-      </w:r>
-      <w:r>
-        <w:t>testing part</w:t>
-      </w:r>
-      <w:r>
-        <w:t>it</w:t>
-      </w:r>
-      <w:r>
-        <w:t xml:space="preserve">ions and the other </w:t>
-      </w:r>
-      <w:r>
-        <w:t>s</w:t>
-      </w:r>
-      <w:r>
-        <w:t xml:space="preserve">hows the </w:t>
-      </w:r>
-      <w:r>
-        <w:t xml:space="preserve">detailed </w:t>
-      </w:r>
-      <w:r>
-        <w:t>prediction r</w:t>
-      </w:r>
-      <w:r>
+        <w:t>Phase 2</w:t>
+      </w:r>
+    </w:p>
+    <w:p>
+      <w:pPr>
+        <w:pStyle w:val="ListParagraph"/>
+      </w:pPr>
+      <w:r>
+        <w:t xml:space="preserve">Run </w:t>
+      </w:r>
+      <w:r>
+        <w:rPr>
+          <w:b/>
+          <w:bCs/>
+        </w:rPr>
+        <w:t>ML</w:t>
+      </w:r>
+      <w:r>
+        <w:rPr>
+          <w:b/>
+          <w:bCs/>
+        </w:rPr>
+        <w:t>P</w:t>
+      </w:r>
+      <w:r>
+        <w:rPr>
+          <w:b/>
+          <w:bCs/>
+        </w:rPr>
+        <w:t>Evaluat</w:t>
+      </w:r>
+      <w:r>
+        <w:rPr>
+          <w:b/>
+          <w:bCs/>
+        </w:rPr>
         <w:t>e</w:t>
       </w:r>
       <w:r>
-        <w:t>sults of classifiers in terms of accuracy precision and recall.</w:t>
+        <w:rPr>
+          <w:b/>
+          <w:bCs/>
+        </w:rPr>
+        <w:t>.py</w:t>
+      </w:r>
+      <w:r>
+        <w:t>: f</w:t>
+      </w:r>
+      <w:r>
+        <w:t xml:space="preserve">or </w:t>
+      </w:r>
+      <w:r>
+        <w:t>phase 3 results</w:t>
+      </w:r>
+      <w:r>
+        <w:t>. The results of deep neural network (MLP) on dataset1 and dataset2</w:t>
+      </w:r>
+    </w:p>
+    <w:p>
+      <w:pPr>
+        <w:pStyle w:val="ListParagraph"/>
+        <w:numPr>
+          <w:ilvl w:val="0"/>
+          <w:numId w:val="1"/>
+        </w:numPr>
+      </w:pPr>
+      <w:r>
+        <w:t>Phase 3</w:t>
+      </w:r>
+    </w:p>
+    <w:p>
+      <w:pPr>
+        <w:pStyle w:val="ListParagraph"/>
+      </w:pPr>
+      <w:r>
+        <w:t>For the analysis results using different architectural configurations, change the number of neurons in each layer in the following functions</w:t>
+      </w:r>
+      <w:r>
+        <w:t xml:space="preserve"> in file </w:t>
+      </w:r>
+      <w:r>
+        <w:rPr>
+          <w:b/>
+          <w:bCs/>
+        </w:rPr>
+        <w:t>MultiLayerPerceptron.py</w:t>
+      </w:r>
+      <w:r>
+        <w:t xml:space="preserve">: </w:t>
+      </w:r>
+    </w:p>
+    <w:p>
+      <w:pPr>
+        <w:pStyle w:val="ListParagraph"/>
+        <w:rPr>
+          <w:b/>
+          <w:bCs/>
+        </w:rPr>
+      </w:pPr>
+      <w:r>
+        <w:rPr>
+          <w:b/>
+          <w:bCs/>
+        </w:rPr>
+        <w:t>deep_model_1</w:t>
+      </w:r>
+      <w:proofErr w:type="gramStart"/>
+      <w:r>
+        <w:rPr>
+          <w:b/>
+          <w:bCs/>
+        </w:rPr>
+        <w:t>layer(</w:t>
+      </w:r>
+      <w:proofErr w:type="gramEnd"/>
+      <w:r>
+        <w:rPr>
+          <w:b/>
+          <w:bCs/>
+        </w:rPr>
+        <w:t>)</w:t>
+      </w:r>
+    </w:p>
+    <w:p>
+      <w:pPr>
+        <w:pStyle w:val="ListParagraph"/>
+        <w:rPr>
+          <w:b/>
+          <w:bCs/>
+        </w:rPr>
+      </w:pPr>
+      <w:r>
+        <w:rPr>
+          <w:b/>
+          <w:bCs/>
+        </w:rPr>
+        <w:t>deep_model_</w:t>
+      </w:r>
+      <w:r>
+        <w:rPr>
+          <w:b/>
+          <w:bCs/>
+        </w:rPr>
+        <w:t>2</w:t>
+      </w:r>
+      <w:proofErr w:type="gramStart"/>
+      <w:r>
+        <w:rPr>
+          <w:b/>
+          <w:bCs/>
+        </w:rPr>
+        <w:t>layer</w:t>
+      </w:r>
+      <w:r>
+        <w:rPr>
+          <w:b/>
+          <w:bCs/>
+        </w:rPr>
+        <w:t>(</w:t>
+      </w:r>
+      <w:proofErr w:type="gramEnd"/>
+      <w:r>
+        <w:rPr>
+          <w:b/>
+          <w:bCs/>
+        </w:rPr>
+        <w:t>)</w:t>
+      </w:r>
+    </w:p>
+    <w:p>
+      <w:pPr>
+        <w:pStyle w:val="ListParagraph"/>
+        <w:rPr>
+          <w:b/>
+          <w:bCs/>
+        </w:rPr>
+      </w:pPr>
+      <w:r>
+        <w:rPr>
+          <w:b/>
+          <w:bCs/>
+        </w:rPr>
+        <w:t>deep_model_</w:t>
+      </w:r>
+      <w:r>
+        <w:rPr>
+          <w:b/>
+          <w:bCs/>
+        </w:rPr>
+        <w:t>3</w:t>
+      </w:r>
+      <w:proofErr w:type="gramStart"/>
+      <w:r>
+        <w:rPr>
+          <w:b/>
+          <w:bCs/>
+        </w:rPr>
+        <w:t>layer</w:t>
+      </w:r>
+      <w:r>
+        <w:rPr>
+          <w:b/>
+          <w:bCs/>
+        </w:rPr>
+        <w:t>(</w:t>
+      </w:r>
+      <w:proofErr w:type="gramEnd"/>
+      <w:r>
+        <w:rPr>
+          <w:b/>
+          <w:bCs/>
+        </w:rPr>
+        <w:t>)</w:t>
+      </w:r>
+    </w:p>
+    <w:p>
+      <w:pPr>
+        <w:pStyle w:val="ListParagraph"/>
+        <w:rPr>
+          <w:b/>
+          <w:bCs/>
+        </w:rPr>
+      </w:pPr>
+      <w:r>
+        <w:rPr>
+          <w:b/>
+          <w:bCs/>
+        </w:rPr>
+        <w:t>deep_model_</w:t>
+      </w:r>
+      <w:r>
+        <w:rPr>
+          <w:b/>
+          <w:bCs/>
+        </w:rPr>
+        <w:t>4</w:t>
+      </w:r>
+      <w:proofErr w:type="gramStart"/>
+      <w:r>
+        <w:rPr>
+          <w:b/>
+          <w:bCs/>
+        </w:rPr>
+        <w:t>layer</w:t>
+      </w:r>
+      <w:r>
+        <w:rPr>
+          <w:b/>
+          <w:bCs/>
+        </w:rPr>
+        <w:t>(</w:t>
+      </w:r>
+      <w:proofErr w:type="gramEnd"/>
+      <w:r>
+        <w:rPr>
+          <w:b/>
+          <w:bCs/>
+        </w:rPr>
+        <w:t>)</w:t>
+      </w:r>
+    </w:p>
+    <w:p>
+      <w:pPr>
+        <w:pStyle w:val="ListParagraph"/>
+      </w:pPr>
+      <w:r>
+        <w:t xml:space="preserve">For analysis results run the </w:t>
+      </w:r>
+      <w:r>
+        <w:t xml:space="preserve">file </w:t>
       </w:r>
       <w:bookmarkStart w:id="0" w:name="_GoBack"/>
+      <w:r>
+        <w:rPr>
+          <w:b/>
+          <w:bCs/>
+        </w:rPr>
+        <w:t>Analysis.py</w:t>
+      </w:r>
       <w:bookmarkEnd w:id="0"/>
+      <w:r>
+        <w:t>.</w:t>
+      </w:r>
     </w:p>
     <w:p/>
     <w:sectPr>
@@ -168,7 +415,7 @@
   <w:abstractNum w:abstractNumId="0" w15:restartNumberingAfterBreak="0">
     <w:nsid w:val="43C64905"/>
     <w:multiLevelType w:val="hybridMultilevel"/>
-    <w:tmpl w:val="3C76F79C"/>
+    <w:tmpl w:val="E90047BE"/>
     <w:lvl w:ilvl="0" w:tplc="4009000F">
       <w:start w:val="1"/>
       <w:numFmt w:val="decimal"/>
@@ -277,7 +524,7 @@
       </w:pPr>
     </w:pPrDefault>
   </w:docDefaults>
-  <w:latentStyles w:defLockedState="0" w:defUIPriority="99" w:defSemiHidden="0" w:defUnhideWhenUsed="0" w:defQFormat="0" w:count="376">
+  <w:latentStyles w:defLockedState="0" w:defUIPriority="99" w:defSemiHidden="0" w:defUnhideWhenUsed="0" w:defQFormat="0" w:count="377">
     <w:lsdException w:name="Normal" w:uiPriority="0" w:qFormat="1"/>
     <w:lsdException w:name="heading 1" w:uiPriority="9" w:qFormat="1"/>
     <w:lsdException w:name="heading 2" w:semiHidden="1" w:uiPriority="9" w:unhideWhenUsed="1" w:qFormat="1"/>
@@ -651,6 +898,7 @@
     <w:lsdException w:name="Hashtag" w:semiHidden="1" w:unhideWhenUsed="1"/>
     <w:lsdException w:name="Unresolved Mention" w:semiHidden="1" w:unhideWhenUsed="1"/>
     <w:lsdException w:name="Smart Link" w:semiHidden="1" w:unhideWhenUsed="1"/>
+    <w:lsdException w:name="Smart Link Error" w:semiHidden="1" w:unhideWhenUsed="1"/>
   </w:latentStyles>
   <w:style w:type="paragraph" w:default="1" w:styleId="Normal">
     <w:name w:val="Normal"/>
@@ -693,6 +941,56 @@
       <w:ind w:left="720"/>
       <w:contextualSpacing/>
     </w:pPr>
+  </w:style>
+  <w:style w:type="paragraph" w:styleId="HTMLPreformatted">
+    <w:name w:val="HTML Preformatted"/>
+    <w:basedOn w:val="Normal"/>
+    <w:link w:val="HTMLPreformattedChar"/>
+    <w:uiPriority w:val="99"/>
+    <w:semiHidden/>
+    <w:unhideWhenUsed/>
+    <w:rsid w:val="00675972"/>
+    <w:pPr>
+      <w:tabs>
+        <w:tab w:val="left" w:pos="916"/>
+        <w:tab w:val="left" w:pos="1832"/>
+        <w:tab w:val="left" w:pos="2748"/>
+        <w:tab w:val="left" w:pos="3664"/>
+        <w:tab w:val="left" w:pos="4580"/>
+        <w:tab w:val="left" w:pos="5496"/>
+        <w:tab w:val="left" w:pos="6412"/>
+        <w:tab w:val="left" w:pos="7328"/>
+        <w:tab w:val="left" w:pos="8244"/>
+        <w:tab w:val="left" w:pos="9160"/>
+        <w:tab w:val="left" w:pos="10076"/>
+        <w:tab w:val="left" w:pos="10992"/>
+        <w:tab w:val="left" w:pos="11908"/>
+        <w:tab w:val="left" w:pos="12824"/>
+        <w:tab w:val="left" w:pos="13740"/>
+        <w:tab w:val="left" w:pos="14656"/>
+      </w:tabs>
+      <w:spacing w:after="0" w:line="240" w:lineRule="auto"/>
+    </w:pPr>
+    <w:rPr>
+      <w:rFonts w:ascii="Courier New" w:eastAsia="Times New Roman" w:hAnsi="Courier New" w:cs="Courier New"/>
+      <w:sz w:val="20"/>
+      <w:szCs w:val="20"/>
+      <w:lang w:eastAsia="en-IN"/>
+    </w:rPr>
+  </w:style>
+  <w:style w:type="character" w:customStyle="1" w:styleId="HTMLPreformattedChar">
+    <w:name w:val="HTML Preformatted Char"/>
+    <w:basedOn w:val="DefaultParagraphFont"/>
+    <w:link w:val="HTMLPreformatted"/>
+    <w:uiPriority w:val="99"/>
+    <w:semiHidden/>
+    <w:rsid w:val="00675972"/>
+    <w:rPr>
+      <w:rFonts w:ascii="Courier New" w:eastAsia="Times New Roman" w:hAnsi="Courier New" w:cs="Courier New"/>
+      <w:sz w:val="20"/>
+      <w:szCs w:val="20"/>
+      <w:lang w:eastAsia="en-IN"/>
+    </w:rPr>
   </w:style>
 </w:styles>
 </file>
